--- a/Entregables/ACHP_001 - Acta de Constitución del Proyecto.docx
+++ b/Entregables/ACHP_001 - Acta de Constitución del Proyecto.docx
@@ -804,16 +804,7 @@
                 <w:sz w:val="24"/>
                 <w:szCs w:val="24"/>
               </w:rPr>
-              <w:t>Desarrollar una aplicación para dispositivos móviles mediante el uso de las plataformas Android e iOS, que permita a los usuarios de los hospitales privados conocer en tiempo real, en su radio específico, casos positivos de COVID 19 y proveer consejos para</w:t>
-            </w:r>
-            <w:r>
-              <w:rPr>
-                <w:rFonts w:eastAsia="Verdana"/>
-                <w:i/>
-                <w:sz w:val="24"/>
-                <w:szCs w:val="24"/>
-              </w:rPr>
-              <w:t xml:space="preserve"> prevenir contagios.</w:t>
+              <w:t>Desarrollar una aplicación para dispositivos móviles mediante el uso de las plataformas Android e iOS, que permita a los usuarios de los hospitales privados conocer en tiempo real, en su radio específico, casos positivos de COVID 19 y proveer consejos para prevenir contagios.</w:t>
             </w:r>
           </w:p>
         </w:tc>
@@ -1402,16 +1393,7 @@
                 <w:sz w:val="24"/>
                 <w:szCs w:val="24"/>
               </w:rPr>
-              <w:t xml:space="preserve">Concluir el proyecto en el plazo solicitado por </w:t>
-            </w:r>
-            <w:r>
-              <w:rPr>
-                <w:rFonts w:eastAsia="Verdana"/>
-                <w:color w:val="000000"/>
-                <w:sz w:val="24"/>
-                <w:szCs w:val="24"/>
-              </w:rPr>
-              <w:t>el</w:t>
+              <w:t>Concluir el proyecto en el plazo solicitado por el</w:t>
             </w:r>
           </w:p>
           <w:p>
@@ -2057,16 +2039,7 @@
                 <w:sz w:val="24"/>
                 <w:szCs w:val="24"/>
               </w:rPr>
-              <w:t>Zonas de riesgo: La aplicación mostrará en un radio es</w:t>
-            </w:r>
-            <w:r>
-              <w:rPr>
-                <w:rFonts w:eastAsia="Verdana"/>
-                <w:color w:val="000000"/>
-                <w:sz w:val="24"/>
-                <w:szCs w:val="24"/>
-              </w:rPr>
-              <w:t>pecífico el nivel de</w:t>
+              <w:t>Zonas de riesgo: La aplicación mostrará en un radio específico el nivel de</w:t>
             </w:r>
             <w:r>
               <w:rPr>
@@ -2242,16 +2215,7 @@
                 <w:sz w:val="24"/>
                 <w:szCs w:val="24"/>
               </w:rPr>
-              <w:t>7</w:t>
-            </w:r>
-            <w:r>
-              <w:rPr>
-                <w:rFonts w:eastAsia="Verdana"/>
-                <w:color w:val="000000"/>
-                <w:sz w:val="24"/>
-                <w:szCs w:val="24"/>
-              </w:rPr>
-              <w:t xml:space="preserve">. </w:t>
+              <w:t xml:space="preserve">7. </w:t>
             </w:r>
             <w:r>
               <w:rPr>
@@ -2320,18 +2284,7 @@
                 <w:szCs w:val="24"/>
               </w:rPr>
               <w:lastRenderedPageBreak/>
-              <w:t>Descripción General del Proyecto, Límites y Entregabl</w:t>
-            </w:r>
-            <w:r>
-              <w:rPr>
-                <w:rFonts w:eastAsia="Verdana"/>
-                <w:b/>
-                <w:smallCaps/>
-                <w:color w:val="000000"/>
-                <w:sz w:val="24"/>
-                <w:szCs w:val="24"/>
-              </w:rPr>
-              <w:t>es Clave:</w:t>
+              <w:t>Descripción General del Proyecto, Límites y Entregables Clave:</w:t>
             </w:r>
             <w:r>
               <w:rPr>
@@ -2518,16 +2471,7 @@
                 <w:sz w:val="24"/>
                 <w:szCs w:val="24"/>
               </w:rPr>
-              <w:t xml:space="preserve"> Android o iOS, lo que permitirá que su uso sea rápi</w:t>
-            </w:r>
-            <w:r>
-              <w:rPr>
-                <w:rFonts w:eastAsia="Verdana"/>
-                <w:color w:val="000000"/>
-                <w:sz w:val="24"/>
-                <w:szCs w:val="24"/>
-              </w:rPr>
-              <w:t>do y generará información en tiempo real sobre posibles contagios dentro del radio de uso</w:t>
+              <w:t xml:space="preserve"> Android o iOS, lo que permitirá que su uso sea rápido y generará información en tiempo real sobre posibles contagios dentro del radio de uso</w:t>
             </w:r>
             <w:r>
               <w:rPr>
@@ -2603,16 +2547,7 @@
                 <w:sz w:val="24"/>
                 <w:szCs w:val="24"/>
               </w:rPr>
-              <w:t>La aplicación ACHP permitirá a los usuarios de los hospitales privados conocer en tiempo real, en su radio específico, casos positivos de COVI</w:t>
-            </w:r>
-            <w:r>
-              <w:rPr>
-                <w:rFonts w:eastAsia="Verdana"/>
-                <w:color w:val="000000"/>
-                <w:sz w:val="24"/>
-                <w:szCs w:val="24"/>
-              </w:rPr>
-              <w:t>D 19 y proveer consejos para prevenir contagios y el aumento de estos.</w:t>
+              <w:t>La aplicación ACHP permitirá a los usuarios de los hospitales privados conocer en tiempo real, en su radio específico, casos positivos de COVID 19 y proveer consejos para prevenir contagios y el aumento de estos.</w:t>
             </w:r>
           </w:p>
           <w:p>
@@ -2692,15 +2627,7 @@
                 <w:sz w:val="24"/>
                 <w:szCs w:val="24"/>
               </w:rPr>
-              <w:t>El desarrollo del proyecto e</w:t>
-            </w:r>
-            <w:r>
-              <w:rPr>
-                <w:rFonts w:eastAsia="Verdana"/>
-                <w:sz w:val="24"/>
-                <w:szCs w:val="24"/>
-              </w:rPr>
-              <w:t xml:space="preserve">stará a cargo del siguiente equipo: </w:t>
+              <w:t xml:space="preserve">El desarrollo del proyecto estará a cargo del siguiente equipo: </w:t>
             </w:r>
           </w:p>
           <w:p>
@@ -3036,16 +2963,7 @@
                 <w:sz w:val="24"/>
                 <w:szCs w:val="24"/>
               </w:rPr>
-              <w:t>Será necesario disponer de un celular en perfecto estado y con las siguientes cara</w:t>
-            </w:r>
-            <w:r>
-              <w:rPr>
-                <w:rFonts w:eastAsia="Verdana"/>
-                <w:color w:val="000000"/>
-                <w:sz w:val="24"/>
-                <w:szCs w:val="24"/>
-              </w:rPr>
-              <w:t>cterísticas:</w:t>
+              <w:t>Será necesario disponer de un celular en perfecto estado y con las siguientes características:</w:t>
             </w:r>
           </w:p>
           <w:p>
@@ -3819,34 +3737,7 @@
                 <w:sz w:val="24"/>
                 <w:szCs w:val="24"/>
               </w:rPr>
-              <w:t>Con el método S</w:t>
-            </w:r>
-            <w:r>
-              <w:rPr>
-                <w:rFonts w:eastAsia="Verdana"/>
-                <w:color w:val="000000"/>
-                <w:sz w:val="24"/>
-                <w:szCs w:val="24"/>
-              </w:rPr>
-              <w:t>crum todos los implicados tendrán</w:t>
-            </w:r>
-            <w:r>
-              <w:rPr>
-                <w:rFonts w:eastAsia="Verdana"/>
-                <w:color w:val="000000"/>
-                <w:sz w:val="24"/>
-                <w:szCs w:val="24"/>
-              </w:rPr>
-              <w:t xml:space="preserve"> conocimiento de qué ocurre en el proyecto y cómo ocurre</w:t>
-            </w:r>
-            <w:r>
-              <w:rPr>
-                <w:rFonts w:eastAsia="Verdana"/>
-                <w:color w:val="000000"/>
-                <w:sz w:val="24"/>
-                <w:szCs w:val="24"/>
-              </w:rPr>
-              <w:t>.</w:t>
+              <w:t>Con el método Scrum todos los implicados tendrán conocimiento de qué ocurre en el proyecto y cómo ocurre.</w:t>
             </w:r>
           </w:p>
           <w:p>
@@ -3902,25 +3793,7 @@
                 <w:sz w:val="24"/>
                 <w:szCs w:val="24"/>
               </w:rPr>
-              <w:t>Los miembros del equipo S</w:t>
-            </w:r>
-            <w:r>
-              <w:rPr>
-                <w:rFonts w:eastAsia="Verdana"/>
-                <w:color w:val="000000"/>
-                <w:sz w:val="24"/>
-                <w:szCs w:val="24"/>
-              </w:rPr>
-              <w:t>crum frecuentemente inspeccionarán</w:t>
-            </w:r>
-            <w:r>
-              <w:rPr>
-                <w:rFonts w:eastAsia="Verdana"/>
-                <w:color w:val="000000"/>
-                <w:sz w:val="24"/>
-                <w:szCs w:val="24"/>
-              </w:rPr>
-              <w:t xml:space="preserve"> el progreso para detectar posibles problemas.</w:t>
+              <w:t>Los miembros del equipo Scrum frecuentemente inspeccionarán el progreso para detectar posibles problemas.</w:t>
             </w:r>
           </w:p>
           <w:p>
@@ -3976,25 +3849,7 @@
                 <w:sz w:val="24"/>
                 <w:szCs w:val="24"/>
               </w:rPr>
-              <w:t>Cuando hay algo que cambiar, el equipo se ajusta</w:t>
-            </w:r>
-            <w:r>
-              <w:rPr>
-                <w:rFonts w:eastAsia="Verdana"/>
-                <w:color w:val="000000"/>
-                <w:sz w:val="24"/>
-                <w:szCs w:val="24"/>
-              </w:rPr>
-              <w:t>rá</w:t>
-            </w:r>
-            <w:r>
-              <w:rPr>
-                <w:rFonts w:eastAsia="Verdana"/>
-                <w:color w:val="000000"/>
-                <w:sz w:val="24"/>
-                <w:szCs w:val="24"/>
-              </w:rPr>
-              <w:t xml:space="preserve"> para conseguir el objetivo del sprint.</w:t>
+              <w:t>Cuando hay algo que cambiar, el equipo se ajustará para conseguir el objetivo del sprint.</w:t>
             </w:r>
           </w:p>
           <w:p>
@@ -4478,17 +4333,7 @@
                 <w:sz w:val="24"/>
                 <w:szCs w:val="24"/>
               </w:rPr>
-              <w:t>Sprint planning</w:t>
-            </w:r>
-            <w:r>
-              <w:rPr>
-                <w:rFonts w:eastAsia="Verdana"/>
-                <w:b/>
-                <w:color w:val="000000"/>
-                <w:sz w:val="24"/>
-                <w:szCs w:val="24"/>
-              </w:rPr>
-              <w:t>:</w:t>
+              <w:t>Sprint planning:</w:t>
             </w:r>
           </w:p>
           <w:p>
@@ -4515,34 +4360,7 @@
                 <w:sz w:val="24"/>
                 <w:szCs w:val="24"/>
               </w:rPr>
-              <w:t>Se trata de una</w:t>
-            </w:r>
-            <w:r>
-              <w:rPr>
-                <w:rFonts w:eastAsia="Verdana"/>
-                <w:color w:val="000000"/>
-                <w:sz w:val="24"/>
-                <w:szCs w:val="24"/>
-              </w:rPr>
-              <w:t xml:space="preserve"> reunión </w:t>
-            </w:r>
-            <w:r>
-              <w:rPr>
-                <w:rFonts w:eastAsia="Verdana"/>
-                <w:color w:val="000000"/>
-                <w:sz w:val="24"/>
-                <w:szCs w:val="24"/>
-              </w:rPr>
-              <w:t xml:space="preserve">donde </w:t>
-            </w:r>
-            <w:r>
-              <w:rPr>
-                <w:rFonts w:eastAsia="Verdana"/>
-                <w:color w:val="000000"/>
-                <w:sz w:val="24"/>
-                <w:szCs w:val="24"/>
-              </w:rPr>
-              <w:t>todo el equipo Scrum define qué tareas se van a abordar y cuál será el objetivo del sprint</w:t>
+              <w:t>Se trata de una reunión donde todo el equipo Scrum define qué tareas se van a abordar y cuál será el objetivo del sprint</w:t>
             </w:r>
           </w:p>
           <w:p>
@@ -4954,15 +4772,7 @@
                 <w:sz w:val="24"/>
                 <w:szCs w:val="24"/>
               </w:rPr>
-              <w:t xml:space="preserve">generar deficiencias en </w:t>
-            </w:r>
-            <w:r>
-              <w:rPr>
-                <w:rFonts w:eastAsia="Verdana"/>
-                <w:sz w:val="24"/>
-                <w:szCs w:val="24"/>
-              </w:rPr>
-              <w:t>el material lo cual ocasiona una baja calidad del servicio.</w:t>
+              <w:t>generar deficiencias en el material lo cual ocasiona una baja calidad del servicio.</w:t>
             </w:r>
           </w:p>
         </w:tc>
@@ -5189,15 +4999,7 @@
                 <w:sz w:val="24"/>
                 <w:szCs w:val="24"/>
               </w:rPr>
-              <w:t>Debido a falta de disponibilidad de usuarios clave, podría suceder retrasos en los tiempos de entrega y en el desar</w:t>
-            </w:r>
-            <w:r>
-              <w:rPr>
-                <w:rFonts w:eastAsia="Verdana"/>
-                <w:sz w:val="24"/>
-                <w:szCs w:val="24"/>
-              </w:rPr>
-              <w:t>rollo del proyecto.</w:t>
+              <w:t>Debido a falta de disponibilidad de usuarios clave, podría suceder retrasos en los tiempos de entrega y en el desarrollo del proyecto.</w:t>
             </w:r>
           </w:p>
           <w:p>
@@ -7062,16 +6864,7 @@
                 <w:sz w:val="24"/>
                 <w:szCs w:val="24"/>
               </w:rPr>
-              <w:t>$</w:t>
-            </w:r>
-            <w:r>
-              <w:rPr>
-                <w:rFonts w:eastAsia="Verdana"/>
-                <w:b/>
-                <w:sz w:val="24"/>
-                <w:szCs w:val="24"/>
-              </w:rPr>
-              <w:t xml:space="preserve"> 273,728</w:t>
+              <w:t>$ 273,728</w:t>
             </w:r>
           </w:p>
         </w:tc>
@@ -7147,17 +6940,7 @@
                 <w:szCs w:val="24"/>
                 <w:highlight w:val="yellow"/>
               </w:rPr>
-              <w:t>$</w:t>
-            </w:r>
-            <w:r>
-              <w:rPr>
-                <w:rFonts w:eastAsia="Verdana"/>
-                <w:b/>
-                <w:sz w:val="24"/>
-                <w:szCs w:val="24"/>
-                <w:highlight w:val="yellow"/>
-              </w:rPr>
-              <w:t xml:space="preserve"> 29615,168</w:t>
+              <w:t>$ 29615,168</w:t>
             </w:r>
           </w:p>
           <w:p>
@@ -7407,7 +7190,32 @@
                 <w:sz w:val="24"/>
                 <w:szCs w:val="24"/>
               </w:rPr>
-              <w:t xml:space="preserve">tales Privados del cantón Quito </w:t>
+              <w:t>tales Privados del cantón Quito</w:t>
+            </w:r>
+          </w:p>
+          <w:p>
+            <w:pPr>
+              <w:pBdr>
+                <w:top w:val="nil"/>
+                <w:left w:val="nil"/>
+                <w:bottom w:val="nil"/>
+                <w:right w:val="nil"/>
+                <w:between w:val="nil"/>
+              </w:pBdr>
+              <w:jc w:val="both"/>
+              <w:rPr>
+                <w:rFonts w:eastAsia="Verdana"/>
+                <w:sz w:val="24"/>
+                <w:szCs w:val="24"/>
+              </w:rPr>
+            </w:pPr>
+            <w:r>
+              <w:rPr>
+                <w:rFonts w:eastAsia="Verdana"/>
+                <w:sz w:val="24"/>
+                <w:szCs w:val="24"/>
+              </w:rPr>
+              <w:t xml:space="preserve"> </w:t>
             </w:r>
             <w:r>
               <w:rPr>
@@ -7480,18 +7288,7 @@
                 <w:sz w:val="24"/>
                 <w:szCs w:val="24"/>
               </w:rPr>
-              <w:t>Requisitos de Aprobación del Proyecto</w:t>
-            </w:r>
-            <w:r>
-              <w:rPr>
-                <w:rFonts w:eastAsia="Verdana"/>
-                <w:b/>
-                <w:smallCaps/>
-                <w:color w:val="000000"/>
-                <w:sz w:val="24"/>
-                <w:szCs w:val="24"/>
-              </w:rPr>
-              <w:t>:</w:t>
+              <w:t>Requisitos de Aprobación del Proyecto:</w:t>
             </w:r>
             <w:r>
               <w:rPr>
@@ -10453,9 +10250,7 @@
       <w:tblStyleRowBandSize w:val="1"/>
       <w:tblStyleColBandSize w:val="1"/>
       <w:tblCellMar>
-        <w:top w:w="0" w:type="dxa"/>
         <w:left w:w="70" w:type="dxa"/>
-        <w:bottom w:w="0" w:type="dxa"/>
         <w:right w:w="70" w:type="dxa"/>
       </w:tblCellMar>
     </w:tblPr>
@@ -10466,9 +10261,7 @@
       <w:tblStyleRowBandSize w:val="1"/>
       <w:tblStyleColBandSize w:val="1"/>
       <w:tblCellMar>
-        <w:top w:w="0" w:type="dxa"/>
         <w:left w:w="70" w:type="dxa"/>
-        <w:bottom w:w="0" w:type="dxa"/>
         <w:right w:w="70" w:type="dxa"/>
       </w:tblCellMar>
     </w:tblPr>
@@ -10479,9 +10272,7 @@
       <w:tblStyleRowBandSize w:val="1"/>
       <w:tblStyleColBandSize w:val="1"/>
       <w:tblCellMar>
-        <w:top w:w="0" w:type="dxa"/>
         <w:left w:w="70" w:type="dxa"/>
-        <w:bottom w:w="0" w:type="dxa"/>
         <w:right w:w="70" w:type="dxa"/>
       </w:tblCellMar>
     </w:tblPr>
@@ -10492,9 +10283,7 @@
       <w:tblStyleRowBandSize w:val="1"/>
       <w:tblStyleColBandSize w:val="1"/>
       <w:tblCellMar>
-        <w:top w:w="0" w:type="dxa"/>
         <w:left w:w="115" w:type="dxa"/>
-        <w:bottom w:w="0" w:type="dxa"/>
         <w:right w:w="115" w:type="dxa"/>
       </w:tblCellMar>
     </w:tblPr>
@@ -10505,9 +10294,7 @@
       <w:tblStyleRowBandSize w:val="1"/>
       <w:tblStyleColBandSize w:val="1"/>
       <w:tblCellMar>
-        <w:top w:w="0" w:type="dxa"/>
         <w:left w:w="115" w:type="dxa"/>
-        <w:bottom w:w="0" w:type="dxa"/>
         <w:right w:w="115" w:type="dxa"/>
       </w:tblCellMar>
     </w:tblPr>
@@ -10518,9 +10305,7 @@
       <w:tblStyleRowBandSize w:val="1"/>
       <w:tblStyleColBandSize w:val="1"/>
       <w:tblCellMar>
-        <w:top w:w="0" w:type="dxa"/>
         <w:left w:w="115" w:type="dxa"/>
-        <w:bottom w:w="0" w:type="dxa"/>
         <w:right w:w="115" w:type="dxa"/>
       </w:tblCellMar>
     </w:tblPr>
@@ -10531,9 +10316,7 @@
       <w:tblStyleRowBandSize w:val="1"/>
       <w:tblStyleColBandSize w:val="1"/>
       <w:tblCellMar>
-        <w:top w:w="0" w:type="dxa"/>
         <w:left w:w="115" w:type="dxa"/>
-        <w:bottom w:w="0" w:type="dxa"/>
         <w:right w:w="115" w:type="dxa"/>
       </w:tblCellMar>
     </w:tblPr>

--- a/Entregables/ACHP_001 - Acta de Constitución del Proyecto.docx
+++ b/Entregables/ACHP_001 - Acta de Constitución del Proyecto.docx
@@ -1462,7 +1462,34 @@
                 <w:sz w:val="24"/>
                 <w:szCs w:val="24"/>
               </w:rPr>
-              <w:t xml:space="preserve"> un mes y medio, desde el día 2 de octubre hasta el 24  de marzo de 2021</w:t>
+              <w:t xml:space="preserve"> un mes y medio, desde el día 5</w:t>
+            </w:r>
+            <w:r>
+              <w:rPr>
+                <w:rFonts w:eastAsia="Verdana"/>
+                <w:color w:val="000000"/>
+                <w:sz w:val="24"/>
+                <w:szCs w:val="24"/>
+              </w:rPr>
+              <w:t xml:space="preserve"> de octubre</w:t>
+            </w:r>
+            <w:r>
+              <w:rPr>
+                <w:rFonts w:eastAsia="Verdana"/>
+                <w:color w:val="000000"/>
+                <w:sz w:val="24"/>
+                <w:szCs w:val="24"/>
+              </w:rPr>
+              <w:t xml:space="preserve"> del 2020</w:t>
+            </w:r>
+            <w:r>
+              <w:rPr>
+                <w:rFonts w:eastAsia="Verdana"/>
+                <w:color w:val="000000"/>
+                <w:sz w:val="24"/>
+                <w:szCs w:val="24"/>
+              </w:rPr>
+              <w:t xml:space="preserve"> hasta el 24  de marzo de 2021</w:t>
             </w:r>
             <w:r>
               <w:rPr>
@@ -1879,7 +1906,6 @@
                 <w:sz w:val="24"/>
                 <w:szCs w:val="24"/>
               </w:rPr>
-              <w:lastRenderedPageBreak/>
               <w:t>REQUERIMIENTO FUNCIONALES:</w:t>
             </w:r>
           </w:p>
@@ -2587,7 +2613,36 @@
                 <w:sz w:val="24"/>
                 <w:szCs w:val="24"/>
               </w:rPr>
-              <w:t xml:space="preserve">El proyecto será realizado desde el 05 de octubre del 2020 hasta el 20 de noviembre del 2020, el aplicativo se entregará el día 23 de noviembre del 2020. </w:t>
+              <w:t>El proyecto será realizado desde el</w:t>
+            </w:r>
+            <w:r>
+              <w:t xml:space="preserve"> </w:t>
+            </w:r>
+            <w:r>
+              <w:rPr>
+                <w:rFonts w:eastAsia="Verdana"/>
+                <w:sz w:val="24"/>
+                <w:szCs w:val="24"/>
+              </w:rPr>
+              <w:t xml:space="preserve">desde el día 5 </w:t>
+            </w:r>
+            <w:r>
+              <w:rPr>
+                <w:rFonts w:eastAsia="Verdana"/>
+                <w:sz w:val="24"/>
+                <w:szCs w:val="24"/>
+              </w:rPr>
+              <w:t>de octubre del 2020 hasta el 24 de marzo de 2021</w:t>
+            </w:r>
+            <w:bookmarkStart w:id="0" w:name="_GoBack"/>
+            <w:bookmarkEnd w:id="0"/>
+            <w:r>
+              <w:rPr>
+                <w:rFonts w:eastAsia="Verdana"/>
+                <w:sz w:val="24"/>
+                <w:szCs w:val="24"/>
+              </w:rPr>
+              <w:t xml:space="preserve">. </w:t>
             </w:r>
           </w:p>
           <w:p>
@@ -3068,7 +3123,6 @@
                 <w:sz w:val="24"/>
                 <w:szCs w:val="24"/>
               </w:rPr>
-              <w:lastRenderedPageBreak/>
               <w:t>Interfaces de software:</w:t>
             </w:r>
           </w:p>
@@ -4058,7 +4112,6 @@
                 <w:sz w:val="24"/>
                 <w:szCs w:val="24"/>
               </w:rPr>
-              <w:lastRenderedPageBreak/>
               <w:t xml:space="preserve">Scrum </w:t>
             </w:r>
             <w:r>
@@ -5558,8 +5611,8 @@
                 <w:szCs w:val="24"/>
               </w:rPr>
             </w:pPr>
-            <w:bookmarkStart w:id="0" w:name="_u62dny1djstu" w:colFirst="0" w:colLast="0"/>
-            <w:bookmarkEnd w:id="0"/>
+            <w:bookmarkStart w:id="1" w:name="_u62dny1djstu" w:colFirst="0" w:colLast="0"/>
+            <w:bookmarkEnd w:id="1"/>
             <w:r>
               <w:rPr>
                 <w:rFonts w:eastAsia="Verdana"/>
@@ -5641,8 +5694,8 @@
                 <w:szCs w:val="24"/>
               </w:rPr>
             </w:pPr>
-            <w:bookmarkStart w:id="1" w:name="_2jcurcfwgldq" w:colFirst="0" w:colLast="0"/>
-            <w:bookmarkEnd w:id="1"/>
+            <w:bookmarkStart w:id="2" w:name="_2jcurcfwgldq" w:colFirst="0" w:colLast="0"/>
+            <w:bookmarkEnd w:id="2"/>
             <w:r>
               <w:rPr>
                 <w:rFonts w:eastAsia="Verdana"/>
@@ -5802,8 +5855,8 @@
                 <w:szCs w:val="24"/>
               </w:rPr>
             </w:pPr>
-            <w:bookmarkStart w:id="2" w:name="_gjdgxs" w:colFirst="0" w:colLast="0"/>
-            <w:bookmarkEnd w:id="2"/>
+            <w:bookmarkStart w:id="3" w:name="_gjdgxs" w:colFirst="0" w:colLast="0"/>
+            <w:bookmarkEnd w:id="3"/>
             <w:r>
               <w:rPr>
                 <w:rFonts w:eastAsia="Verdana"/>
@@ -7394,6 +7447,7 @@
                 <w:szCs w:val="24"/>
                 <w:highlight w:val="white"/>
               </w:rPr>
+              <w:lastRenderedPageBreak/>
               <w:t>El proyecto será exitoso, si se concluye el programa de capacitación en el plazo solicitado, con el presupuesto sugerido y con la mayor satisfacción del cliente (Hospitales Privados)</w:t>
             </w:r>
             <w:r>
@@ -8388,8 +8442,6 @@
           <w:szCs w:val="24"/>
         </w:rPr>
       </w:pPr>
-      <w:bookmarkStart w:id="3" w:name="_GoBack"/>
-      <w:bookmarkEnd w:id="3"/>
     </w:p>
     <w:sectPr>
       <w:headerReference w:type="even" r:id="rId7"/>

--- a/Entregables/ACHP_001 - Acta de Constitución del Proyecto.docx
+++ b/Entregables/ACHP_001 - Acta de Constitución del Proyecto.docx
@@ -2634,8 +2634,6 @@
               </w:rPr>
               <w:t>de octubre del 2020 hasta el 24 de marzo de 2021</w:t>
             </w:r>
-            <w:bookmarkStart w:id="0" w:name="_GoBack"/>
-            <w:bookmarkEnd w:id="0"/>
             <w:r>
               <w:rPr>
                 <w:rFonts w:eastAsia="Verdana"/>
@@ -3311,40 +3309,6 @@
               </w:pBdr>
               <w:rPr>
                 <w:rFonts w:eastAsia="Verdana"/>
-                <w:color w:val="000000"/>
-                <w:sz w:val="24"/>
-                <w:szCs w:val="24"/>
-              </w:rPr>
-            </w:pPr>
-          </w:p>
-          <w:p>
-            <w:pPr>
-              <w:pBdr>
-                <w:top w:val="nil"/>
-                <w:left w:val="nil"/>
-                <w:bottom w:val="nil"/>
-                <w:right w:val="nil"/>
-                <w:between w:val="nil"/>
-              </w:pBdr>
-              <w:rPr>
-                <w:rFonts w:eastAsia="Verdana"/>
-                <w:color w:val="000000"/>
-                <w:sz w:val="24"/>
-                <w:szCs w:val="24"/>
-              </w:rPr>
-            </w:pPr>
-          </w:p>
-          <w:p>
-            <w:pPr>
-              <w:pBdr>
-                <w:top w:val="nil"/>
-                <w:left w:val="nil"/>
-                <w:bottom w:val="nil"/>
-                <w:right w:val="nil"/>
-                <w:between w:val="nil"/>
-              </w:pBdr>
-              <w:rPr>
-                <w:rFonts w:eastAsia="Verdana"/>
                 <w:b/>
                 <w:color w:val="000000"/>
                 <w:sz w:val="24"/>
@@ -3390,36 +3354,6 @@
                 <w:szCs w:val="24"/>
               </w:rPr>
               <w:t>Interfaz para ser usada en dispositivos móviles.</w:t>
-            </w:r>
-          </w:p>
-          <w:p>
-            <w:pPr>
-              <w:numPr>
-                <w:ilvl w:val="0"/>
-                <w:numId w:val="1"/>
-              </w:numPr>
-              <w:pBdr>
-                <w:top w:val="nil"/>
-                <w:left w:val="nil"/>
-                <w:bottom w:val="nil"/>
-                <w:right w:val="nil"/>
-                <w:between w:val="nil"/>
-              </w:pBdr>
-              <w:rPr>
-                <w:rFonts w:eastAsia="Verdana"/>
-                <w:color w:val="000000"/>
-                <w:sz w:val="24"/>
-                <w:szCs w:val="24"/>
-              </w:rPr>
-            </w:pPr>
-            <w:r>
-              <w:rPr>
-                <w:rFonts w:eastAsia="Verdana"/>
-                <w:color w:val="000000"/>
-                <w:sz w:val="24"/>
-                <w:szCs w:val="24"/>
-              </w:rPr>
-              <w:t>La aplicación tiene que ser culminada dentro de un mes y medio.</w:t>
             </w:r>
           </w:p>
           <w:p>
@@ -5075,6 +5009,28 @@
               </w:rPr>
             </w:pPr>
           </w:p>
+          <w:p>
+            <w:pPr>
+              <w:jc w:val="both"/>
+              <w:rPr>
+                <w:rFonts w:eastAsia="Verdana"/>
+                <w:sz w:val="24"/>
+                <w:szCs w:val="24"/>
+              </w:rPr>
+            </w:pPr>
+            <w:bookmarkStart w:id="0" w:name="_GoBack"/>
+            <w:bookmarkEnd w:id="0"/>
+          </w:p>
+          <w:p>
+            <w:pPr>
+              <w:jc w:val="both"/>
+              <w:rPr>
+                <w:rFonts w:eastAsia="Verdana"/>
+                <w:sz w:val="24"/>
+                <w:szCs w:val="24"/>
+              </w:rPr>
+            </w:pPr>
+          </w:p>
         </w:tc>
       </w:tr>
       <w:tr>
@@ -7447,7 +7403,6 @@
                 <w:szCs w:val="24"/>
                 <w:highlight w:val="white"/>
               </w:rPr>
-              <w:lastRenderedPageBreak/>
               <w:t>El proyecto será exitoso, si se concluye el programa de capacitación en el plazo solicitado, con el presupuesto sugerido y con la mayor satisfacción del cliente (Hospitales Privados)</w:t>
             </w:r>
             <w:r>

--- a/Entregables/ACHP_001 - Acta de Constitución del Proyecto.docx
+++ b/Entregables/ACHP_001 - Acta de Constitución del Proyecto.docx
@@ -2250,7 +2250,7 @@
                 <w:sz w:val="24"/>
                 <w:szCs w:val="24"/>
               </w:rPr>
-              <w:t>7. Validador de cédula, el número de cédula ingresado debe ser un número real y se utilizará un algoritmo dígito validador de cédulas, se podrá elegir entre pasaporte o cédula.</w:t>
+              <w:t>Validador de cédula, el número de cédula ingresado debe ser un número real y se utilizará un algoritmo dígito validador de cédulas, se podrá elegir entre pasaporte o cédula.</w:t>
             </w:r>
           </w:p>
           <w:p>
@@ -3353,7 +3353,27 @@
                 <w:sz w:val="24"/>
                 <w:szCs w:val="24"/>
               </w:rPr>
-              <w:t>Interfaz para ser usada en dispositivos móviles.</w:t>
+              <w:t xml:space="preserve">Interfaz para ser usada </w:t>
+            </w:r>
+            <w:r>
+              <w:rPr>
+                <w:rFonts w:eastAsia="Verdana"/>
+                <w:color w:val="000000"/>
+                <w:sz w:val="24"/>
+                <w:szCs w:val="24"/>
+              </w:rPr>
+              <w:t xml:space="preserve">únicamente </w:t>
+            </w:r>
+            <w:bookmarkStart w:id="0" w:name="_GoBack"/>
+            <w:bookmarkEnd w:id="0"/>
+            <w:r>
+              <w:rPr>
+                <w:rFonts w:eastAsia="Verdana"/>
+                <w:color w:val="000000"/>
+                <w:sz w:val="24"/>
+                <w:szCs w:val="24"/>
+              </w:rPr>
+              <w:t>en dispositivos móviles.</w:t>
             </w:r>
           </w:p>
           <w:p>
@@ -3431,36 +3451,6 @@
                 <w:sz w:val="24"/>
                 <w:szCs w:val="24"/>
               </w:rPr>
-              <w:t>La aplicación será alimentada con las bases de datos de los hospitales privados de la ciudad de Quito sobre pacientes infectados por COVID 19.</w:t>
-            </w:r>
-          </w:p>
-          <w:p>
-            <w:pPr>
-              <w:numPr>
-                <w:ilvl w:val="0"/>
-                <w:numId w:val="3"/>
-              </w:numPr>
-              <w:pBdr>
-                <w:top w:val="nil"/>
-                <w:left w:val="nil"/>
-                <w:bottom w:val="nil"/>
-                <w:right w:val="nil"/>
-                <w:between w:val="nil"/>
-              </w:pBdr>
-              <w:rPr>
-                <w:rFonts w:eastAsia="Verdana"/>
-                <w:color w:val="000000"/>
-                <w:sz w:val="24"/>
-                <w:szCs w:val="24"/>
-              </w:rPr>
-            </w:pPr>
-            <w:r>
-              <w:rPr>
-                <w:rFonts w:eastAsia="Verdana"/>
-                <w:color w:val="000000"/>
-                <w:sz w:val="24"/>
-                <w:szCs w:val="24"/>
-              </w:rPr>
               <w:t>La aplicación no arrojará información personal de los pacientes contagiados por COVID 19 al usuario, solamente mostrará si existen casos positivos dentro de su radio específico.</w:t>
             </w:r>
           </w:p>
@@ -4137,6 +4127,7 @@
                 <w:sz w:val="24"/>
                 <w:szCs w:val="24"/>
               </w:rPr>
+              <w:lastRenderedPageBreak/>
               <w:t>Equipo de desarrollo</w:t>
             </w:r>
             <w:r>
@@ -5018,8 +5009,6 @@
                 <w:szCs w:val="24"/>
               </w:rPr>
             </w:pPr>
-            <w:bookmarkStart w:id="0" w:name="_GoBack"/>
-            <w:bookmarkEnd w:id="0"/>
           </w:p>
           <w:p>
             <w:pPr>
@@ -5076,7 +5065,6 @@
                 <w:sz w:val="24"/>
                 <w:szCs w:val="24"/>
               </w:rPr>
-              <w:lastRenderedPageBreak/>
               <w:t>Cronograma de Hitos del Proyecto</w:t>
             </w:r>
             <w:r>
@@ -5144,6 +5132,7 @@
                 <w:sz w:val="24"/>
                 <w:szCs w:val="24"/>
               </w:rPr>
+              <w:lastRenderedPageBreak/>
               <w:t>Hitos</w:t>
             </w:r>
           </w:p>

--- a/Entregables/ACHP_001 - Acta de Constitución del Proyecto.docx
+++ b/Entregables/ACHP_001 - Acta de Constitución del Proyecto.docx
@@ -1613,8 +1613,116 @@
                 <w:sz w:val="24"/>
                 <w:szCs w:val="24"/>
               </w:rPr>
-              <w:t>29615,168</w:t>
-            </w:r>
+              <w:t>31937,55</w:t>
+            </w:r>
+          </w:p>
+          <w:p>
+            <w:pPr>
+              <w:pBdr>
+                <w:top w:val="nil"/>
+                <w:left w:val="nil"/>
+                <w:bottom w:val="nil"/>
+                <w:right w:val="nil"/>
+                <w:between w:val="nil"/>
+              </w:pBdr>
+              <w:jc w:val="both"/>
+              <w:rPr>
+                <w:rFonts w:eastAsia="Verdana"/>
+                <w:color w:val="000000"/>
+                <w:sz w:val="24"/>
+                <w:szCs w:val="24"/>
+              </w:rPr>
+            </w:pPr>
+          </w:p>
+          <w:p>
+            <w:pPr>
+              <w:pBdr>
+                <w:top w:val="nil"/>
+                <w:left w:val="nil"/>
+                <w:bottom w:val="nil"/>
+                <w:right w:val="nil"/>
+                <w:between w:val="nil"/>
+              </w:pBdr>
+              <w:jc w:val="both"/>
+              <w:rPr>
+                <w:rFonts w:eastAsia="Verdana"/>
+                <w:color w:val="000000"/>
+                <w:sz w:val="24"/>
+                <w:szCs w:val="24"/>
+              </w:rPr>
+            </w:pPr>
+          </w:p>
+          <w:p>
+            <w:pPr>
+              <w:pBdr>
+                <w:top w:val="nil"/>
+                <w:left w:val="nil"/>
+                <w:bottom w:val="nil"/>
+                <w:right w:val="nil"/>
+                <w:between w:val="nil"/>
+              </w:pBdr>
+              <w:jc w:val="both"/>
+              <w:rPr>
+                <w:rFonts w:eastAsia="Verdana"/>
+                <w:color w:val="000000"/>
+                <w:sz w:val="24"/>
+                <w:szCs w:val="24"/>
+              </w:rPr>
+            </w:pPr>
+          </w:p>
+          <w:p>
+            <w:pPr>
+              <w:pBdr>
+                <w:top w:val="nil"/>
+                <w:left w:val="nil"/>
+                <w:bottom w:val="nil"/>
+                <w:right w:val="nil"/>
+                <w:between w:val="nil"/>
+              </w:pBdr>
+              <w:jc w:val="both"/>
+              <w:rPr>
+                <w:rFonts w:eastAsia="Verdana"/>
+                <w:color w:val="000000"/>
+                <w:sz w:val="24"/>
+                <w:szCs w:val="24"/>
+              </w:rPr>
+            </w:pPr>
+          </w:p>
+          <w:p>
+            <w:pPr>
+              <w:pBdr>
+                <w:top w:val="nil"/>
+                <w:left w:val="nil"/>
+                <w:bottom w:val="nil"/>
+                <w:right w:val="nil"/>
+                <w:between w:val="nil"/>
+              </w:pBdr>
+              <w:jc w:val="both"/>
+              <w:rPr>
+                <w:rFonts w:eastAsia="Verdana"/>
+                <w:color w:val="000000"/>
+                <w:sz w:val="24"/>
+                <w:szCs w:val="24"/>
+              </w:rPr>
+            </w:pPr>
+          </w:p>
+          <w:p>
+            <w:pPr>
+              <w:pBdr>
+                <w:top w:val="nil"/>
+                <w:left w:val="nil"/>
+                <w:bottom w:val="nil"/>
+                <w:right w:val="nil"/>
+                <w:between w:val="nil"/>
+              </w:pBdr>
+              <w:jc w:val="both"/>
+              <w:rPr>
+                <w:rFonts w:eastAsia="Verdana"/>
+                <w:color w:val="000000"/>
+                <w:sz w:val="24"/>
+                <w:szCs w:val="24"/>
+              </w:rPr>
+            </w:pPr>
           </w:p>
         </w:tc>
         <w:tc>
@@ -1783,6 +1891,7 @@
                 <w:sz w:val="24"/>
                 <w:szCs w:val="24"/>
               </w:rPr>
+              <w:lastRenderedPageBreak/>
               <w:t>Definición de Requisitos del Proyecto</w:t>
             </w:r>
             <w:r>
@@ -2188,7 +2297,27 @@
                 <w:sz w:val="24"/>
                 <w:szCs w:val="24"/>
               </w:rPr>
-              <w:t>6. Usar un web service para conectar las bases de datos de</w:t>
+              <w:t xml:space="preserve">6. Usar un web </w:t>
+            </w:r>
+            <w:proofErr w:type="spellStart"/>
+            <w:r>
+              <w:rPr>
+                <w:rFonts w:eastAsia="Verdana"/>
+                <w:color w:val="000000"/>
+                <w:sz w:val="24"/>
+                <w:szCs w:val="24"/>
+              </w:rPr>
+              <w:t>service</w:t>
+            </w:r>
+            <w:proofErr w:type="spellEnd"/>
+            <w:r>
+              <w:rPr>
+                <w:rFonts w:eastAsia="Verdana"/>
+                <w:color w:val="000000"/>
+                <w:sz w:val="24"/>
+                <w:szCs w:val="24"/>
+              </w:rPr>
+              <w:t xml:space="preserve"> para conectar las bases de datos de</w:t>
             </w:r>
             <w:r>
               <w:rPr>
@@ -2309,7 +2438,6 @@
                 <w:sz w:val="24"/>
                 <w:szCs w:val="24"/>
               </w:rPr>
-              <w:lastRenderedPageBreak/>
               <w:t>Descripción General del Proyecto, Límites y Entregables Clave:</w:t>
             </w:r>
             <w:r>
@@ -3016,6 +3144,7 @@
                 <w:sz w:val="24"/>
                 <w:szCs w:val="24"/>
               </w:rPr>
+              <w:lastRenderedPageBreak/>
               <w:t>Será necesario disponer de un celular en perfecto estado y con las siguientes características:</w:t>
             </w:r>
           </w:p>
@@ -3364,8 +3493,6 @@
               </w:rPr>
               <w:t xml:space="preserve">únicamente </w:t>
             </w:r>
-            <w:bookmarkStart w:id="0" w:name="_GoBack"/>
-            <w:bookmarkEnd w:id="0"/>
             <w:r>
               <w:rPr>
                 <w:rFonts w:eastAsia="Verdana"/>
@@ -3659,7 +3786,27 @@
                 <w:sz w:val="24"/>
                 <w:szCs w:val="24"/>
               </w:rPr>
-              <w:t>La metodología Scrum es un marco de trabajo o framework que se utiliza dentro de equipos que manejan proyectos complejos. Es decir, se trata de una metodología de trabajo ágil que tiene como finalidad la entrega de valor en períodos cortos de tiempo y para ello se basa en tres pilares: la transparencia, inspección y adaptación.</w:t>
+              <w:t xml:space="preserve">La metodología </w:t>
+            </w:r>
+            <w:proofErr w:type="spellStart"/>
+            <w:r>
+              <w:rPr>
+                <w:rFonts w:eastAsia="Verdana"/>
+                <w:color w:val="000000"/>
+                <w:sz w:val="24"/>
+                <w:szCs w:val="24"/>
+              </w:rPr>
+              <w:t>Scrum</w:t>
+            </w:r>
+            <w:proofErr w:type="spellEnd"/>
+            <w:r>
+              <w:rPr>
+                <w:rFonts w:eastAsia="Verdana"/>
+                <w:color w:val="000000"/>
+                <w:sz w:val="24"/>
+                <w:szCs w:val="24"/>
+              </w:rPr>
+              <w:t xml:space="preserve"> es un marco de trabajo o framework que se utiliza dentro de equipos que manejan proyectos complejos. Es decir, se trata de una metodología de trabajo ágil que tiene como finalidad la entrega de valor en períodos cortos de tiempo y para ello se basa en tres pilares: la transparencia, inspección y adaptación.</w:t>
             </w:r>
           </w:p>
           <w:p>
@@ -3715,7 +3862,27 @@
                 <w:sz w:val="24"/>
                 <w:szCs w:val="24"/>
               </w:rPr>
-              <w:t>Con el método Scrum todos los implicados tendrán conocimiento de qué ocurre en el proyecto y cómo ocurre.</w:t>
+              <w:t xml:space="preserve">Con el método </w:t>
+            </w:r>
+            <w:proofErr w:type="spellStart"/>
+            <w:r>
+              <w:rPr>
+                <w:rFonts w:eastAsia="Verdana"/>
+                <w:color w:val="000000"/>
+                <w:sz w:val="24"/>
+                <w:szCs w:val="24"/>
+              </w:rPr>
+              <w:t>Scrum</w:t>
+            </w:r>
+            <w:proofErr w:type="spellEnd"/>
+            <w:r>
+              <w:rPr>
+                <w:rFonts w:eastAsia="Verdana"/>
+                <w:color w:val="000000"/>
+                <w:sz w:val="24"/>
+                <w:szCs w:val="24"/>
+              </w:rPr>
+              <w:t xml:space="preserve"> todos los implicados tendrán conocimiento de qué ocurre en el proyecto y cómo ocurre.</w:t>
             </w:r>
           </w:p>
           <w:p>
@@ -3771,7 +3938,27 @@
                 <w:sz w:val="24"/>
                 <w:szCs w:val="24"/>
               </w:rPr>
-              <w:t>Los miembros del equipo Scrum frecuentemente inspeccionarán el progreso para detectar posibles problemas.</w:t>
+              <w:t xml:space="preserve">Los miembros del equipo </w:t>
+            </w:r>
+            <w:proofErr w:type="spellStart"/>
+            <w:r>
+              <w:rPr>
+                <w:rFonts w:eastAsia="Verdana"/>
+                <w:color w:val="000000"/>
+                <w:sz w:val="24"/>
+                <w:szCs w:val="24"/>
+              </w:rPr>
+              <w:t>Scrum</w:t>
+            </w:r>
+            <w:proofErr w:type="spellEnd"/>
+            <w:r>
+              <w:rPr>
+                <w:rFonts w:eastAsia="Verdana"/>
+                <w:color w:val="000000"/>
+                <w:sz w:val="24"/>
+                <w:szCs w:val="24"/>
+              </w:rPr>
+              <w:t xml:space="preserve"> frecuentemente inspeccionarán el progreso para detectar posibles problemas.</w:t>
             </w:r>
           </w:p>
           <w:p>
@@ -3874,115 +4061,275 @@
                 <w:sz w:val="24"/>
                 <w:szCs w:val="24"/>
               </w:rPr>
-              <w:t>Roles en el equipo Scrum</w:t>
-            </w:r>
-          </w:p>
-          <w:p>
-            <w:pPr>
-              <w:pBdr>
-                <w:top w:val="nil"/>
-                <w:left w:val="nil"/>
-                <w:bottom w:val="nil"/>
-                <w:right w:val="nil"/>
-                <w:between w:val="nil"/>
-              </w:pBdr>
-              <w:jc w:val="both"/>
-              <w:rPr>
-                <w:rFonts w:eastAsia="Verdana"/>
-                <w:b/>
-                <w:color w:val="000000"/>
-                <w:sz w:val="24"/>
-                <w:szCs w:val="24"/>
-              </w:rPr>
-            </w:pPr>
-          </w:p>
-          <w:p>
-            <w:pPr>
-              <w:pBdr>
-                <w:top w:val="nil"/>
-                <w:left w:val="nil"/>
-                <w:bottom w:val="nil"/>
-                <w:right w:val="nil"/>
-                <w:between w:val="nil"/>
-              </w:pBdr>
-              <w:jc w:val="both"/>
-              <w:rPr>
-                <w:rFonts w:eastAsia="Verdana"/>
-                <w:color w:val="000000"/>
-                <w:sz w:val="24"/>
-                <w:szCs w:val="24"/>
-              </w:rPr>
-            </w:pPr>
-            <w:r>
-              <w:rPr>
-                <w:rFonts w:eastAsia="Verdana"/>
-                <w:color w:val="000000"/>
-                <w:sz w:val="24"/>
-                <w:szCs w:val="24"/>
-              </w:rPr>
-              <w:t>Los roles del proyecto en base a la metodología Scrum es: Product Owner, Scrum Master y Equipo de desarrollo.</w:t>
-            </w:r>
-          </w:p>
-          <w:p>
-            <w:pPr>
-              <w:pBdr>
-                <w:top w:val="nil"/>
-                <w:left w:val="nil"/>
-                <w:bottom w:val="nil"/>
-                <w:right w:val="nil"/>
-                <w:between w:val="nil"/>
-              </w:pBdr>
-              <w:rPr>
-                <w:rFonts w:eastAsia="Verdana"/>
-                <w:b/>
-                <w:color w:val="000000"/>
-                <w:sz w:val="24"/>
-                <w:szCs w:val="24"/>
-              </w:rPr>
-            </w:pPr>
-          </w:p>
-          <w:p>
-            <w:pPr>
-              <w:pBdr>
-                <w:top w:val="nil"/>
-                <w:left w:val="nil"/>
-                <w:bottom w:val="nil"/>
-                <w:right w:val="nil"/>
-                <w:between w:val="nil"/>
-              </w:pBdr>
-              <w:rPr>
-                <w:rFonts w:eastAsia="Verdana"/>
-                <w:color w:val="000000"/>
-                <w:sz w:val="24"/>
-                <w:szCs w:val="24"/>
-              </w:rPr>
-            </w:pPr>
-            <w:r>
-              <w:rPr>
-                <w:rFonts w:eastAsia="Verdana"/>
-                <w:b/>
-                <w:color w:val="000000"/>
-                <w:sz w:val="24"/>
-                <w:szCs w:val="24"/>
-              </w:rPr>
-              <w:t>Product Owner (relaciones con el cliente y gestión del</w:t>
-            </w:r>
-            <w:r>
-              <w:rPr>
+              <w:t xml:space="preserve">Roles en el equipo </w:t>
+            </w:r>
+            <w:proofErr w:type="spellStart"/>
+            <w:r>
+              <w:rPr>
+                <w:rFonts w:eastAsia="Verdana"/>
+                <w:b/>
+                <w:color w:val="000000"/>
+                <w:sz w:val="24"/>
+                <w:szCs w:val="24"/>
+              </w:rPr>
+              <w:t>Scrum</w:t>
+            </w:r>
+            <w:proofErr w:type="spellEnd"/>
+          </w:p>
+          <w:p>
+            <w:pPr>
+              <w:pBdr>
+                <w:top w:val="nil"/>
+                <w:left w:val="nil"/>
+                <w:bottom w:val="nil"/>
+                <w:right w:val="nil"/>
+                <w:between w:val="nil"/>
+              </w:pBdr>
+              <w:jc w:val="both"/>
+              <w:rPr>
+                <w:rFonts w:eastAsia="Verdana"/>
+                <w:b/>
+                <w:color w:val="000000"/>
+                <w:sz w:val="24"/>
+                <w:szCs w:val="24"/>
+              </w:rPr>
+            </w:pPr>
+          </w:p>
+          <w:p>
+            <w:pPr>
+              <w:pBdr>
+                <w:top w:val="nil"/>
+                <w:left w:val="nil"/>
+                <w:bottom w:val="nil"/>
+                <w:right w:val="nil"/>
+                <w:between w:val="nil"/>
+              </w:pBdr>
+              <w:jc w:val="both"/>
+              <w:rPr>
+                <w:rFonts w:eastAsia="Verdana"/>
+                <w:color w:val="000000"/>
+                <w:sz w:val="24"/>
+                <w:szCs w:val="24"/>
+              </w:rPr>
+            </w:pPr>
+            <w:r>
+              <w:rPr>
+                <w:rFonts w:eastAsia="Verdana"/>
+                <w:color w:val="000000"/>
+                <w:sz w:val="24"/>
+                <w:szCs w:val="24"/>
+              </w:rPr>
+              <w:t xml:space="preserve">Los roles del proyecto en base a la metodología </w:t>
+            </w:r>
+            <w:proofErr w:type="spellStart"/>
+            <w:r>
+              <w:rPr>
+                <w:rFonts w:eastAsia="Verdana"/>
+                <w:color w:val="000000"/>
+                <w:sz w:val="24"/>
+                <w:szCs w:val="24"/>
+              </w:rPr>
+              <w:t>Scrum</w:t>
+            </w:r>
+            <w:proofErr w:type="spellEnd"/>
+            <w:r>
+              <w:rPr>
+                <w:rFonts w:eastAsia="Verdana"/>
+                <w:color w:val="000000"/>
+                <w:sz w:val="24"/>
+                <w:szCs w:val="24"/>
+              </w:rPr>
+              <w:t xml:space="preserve"> es: </w:t>
+            </w:r>
+            <w:proofErr w:type="spellStart"/>
+            <w:r>
+              <w:rPr>
+                <w:rFonts w:eastAsia="Verdana"/>
+                <w:color w:val="000000"/>
+                <w:sz w:val="24"/>
+                <w:szCs w:val="24"/>
+              </w:rPr>
+              <w:t>Product</w:t>
+            </w:r>
+            <w:proofErr w:type="spellEnd"/>
+            <w:r>
+              <w:rPr>
+                <w:rFonts w:eastAsia="Verdana"/>
+                <w:color w:val="000000"/>
                 <w:sz w:val="24"/>
                 <w:szCs w:val="24"/>
               </w:rPr>
               <w:t xml:space="preserve"> </w:t>
             </w:r>
-            <w:r>
-              <w:rPr>
-                <w:rFonts w:eastAsia="Verdana"/>
-                <w:b/>
-                <w:color w:val="000000"/>
-                <w:sz w:val="24"/>
-                <w:szCs w:val="24"/>
-              </w:rPr>
-              <w:t xml:space="preserve">Product Backlog) </w:t>
+            <w:proofErr w:type="spellStart"/>
+            <w:r>
+              <w:rPr>
+                <w:rFonts w:eastAsia="Verdana"/>
+                <w:color w:val="000000"/>
+                <w:sz w:val="24"/>
+                <w:szCs w:val="24"/>
+              </w:rPr>
+              <w:t>Owner</w:t>
+            </w:r>
+            <w:proofErr w:type="spellEnd"/>
+            <w:r>
+              <w:rPr>
+                <w:rFonts w:eastAsia="Verdana"/>
+                <w:color w:val="000000"/>
+                <w:sz w:val="24"/>
+                <w:szCs w:val="24"/>
+              </w:rPr>
+              <w:t xml:space="preserve">, </w:t>
+            </w:r>
+            <w:proofErr w:type="spellStart"/>
+            <w:r>
+              <w:rPr>
+                <w:rFonts w:eastAsia="Verdana"/>
+                <w:color w:val="000000"/>
+                <w:sz w:val="24"/>
+                <w:szCs w:val="24"/>
+              </w:rPr>
+              <w:t>Scrum</w:t>
+            </w:r>
+            <w:proofErr w:type="spellEnd"/>
+            <w:r>
+              <w:rPr>
+                <w:rFonts w:eastAsia="Verdana"/>
+                <w:color w:val="000000"/>
+                <w:sz w:val="24"/>
+                <w:szCs w:val="24"/>
+              </w:rPr>
+              <w:t xml:space="preserve"> Master y Equipo de desarrollo.</w:t>
+            </w:r>
+          </w:p>
+          <w:p>
+            <w:pPr>
+              <w:pBdr>
+                <w:top w:val="nil"/>
+                <w:left w:val="nil"/>
+                <w:bottom w:val="nil"/>
+                <w:right w:val="nil"/>
+                <w:between w:val="nil"/>
+              </w:pBdr>
+              <w:rPr>
+                <w:rFonts w:eastAsia="Verdana"/>
+                <w:b/>
+                <w:color w:val="000000"/>
+                <w:sz w:val="24"/>
+                <w:szCs w:val="24"/>
+              </w:rPr>
+            </w:pPr>
+          </w:p>
+          <w:p>
+            <w:pPr>
+              <w:pBdr>
+                <w:top w:val="nil"/>
+                <w:left w:val="nil"/>
+                <w:bottom w:val="nil"/>
+                <w:right w:val="nil"/>
+                <w:between w:val="nil"/>
+              </w:pBdr>
+              <w:rPr>
+                <w:rFonts w:eastAsia="Verdana"/>
+                <w:color w:val="000000"/>
+                <w:sz w:val="24"/>
+                <w:szCs w:val="24"/>
+              </w:rPr>
+            </w:pPr>
+            <w:proofErr w:type="spellStart"/>
+            <w:r>
+              <w:rPr>
+                <w:rFonts w:eastAsia="Verdana"/>
+                <w:b/>
+                <w:color w:val="000000"/>
+                <w:sz w:val="24"/>
+                <w:szCs w:val="24"/>
+              </w:rPr>
+              <w:t>Product</w:t>
+            </w:r>
+            <w:proofErr w:type="spellEnd"/>
+            <w:r>
+              <w:rPr>
+                <w:rFonts w:eastAsia="Verdana"/>
+                <w:b/>
+                <w:color w:val="000000"/>
+                <w:sz w:val="24"/>
+                <w:szCs w:val="24"/>
+              </w:rPr>
+              <w:t xml:space="preserve"> </w:t>
+            </w:r>
+            <w:proofErr w:type="spellStart"/>
+            <w:r>
+              <w:rPr>
+                <w:rFonts w:eastAsia="Verdana"/>
+                <w:b/>
+                <w:color w:val="000000"/>
+                <w:sz w:val="24"/>
+                <w:szCs w:val="24"/>
+              </w:rPr>
+              <w:t>Owner</w:t>
+            </w:r>
+            <w:proofErr w:type="spellEnd"/>
+            <w:r>
+              <w:rPr>
+                <w:rFonts w:eastAsia="Verdana"/>
+                <w:b/>
+                <w:color w:val="000000"/>
+                <w:sz w:val="24"/>
+                <w:szCs w:val="24"/>
+              </w:rPr>
+              <w:t xml:space="preserve"> (relaciones con el cliente y gestión del</w:t>
+            </w:r>
+            <w:r>
+              <w:rPr>
+                <w:sz w:val="24"/>
+                <w:szCs w:val="24"/>
+              </w:rPr>
+              <w:t xml:space="preserve"> </w:t>
+            </w:r>
+            <w:proofErr w:type="spellStart"/>
+            <w:r>
+              <w:rPr>
+                <w:rFonts w:eastAsia="Verdana"/>
+                <w:b/>
+                <w:color w:val="000000"/>
+                <w:sz w:val="24"/>
+                <w:szCs w:val="24"/>
+              </w:rPr>
+              <w:t>Product</w:t>
+            </w:r>
+            <w:proofErr w:type="spellEnd"/>
+            <w:r>
+              <w:rPr>
+                <w:rFonts w:eastAsia="Verdana"/>
+                <w:b/>
+                <w:color w:val="000000"/>
+                <w:sz w:val="24"/>
+                <w:szCs w:val="24"/>
+              </w:rPr>
+              <w:t xml:space="preserve"> </w:t>
+            </w:r>
+            <w:proofErr w:type="spellStart"/>
+            <w:r>
+              <w:rPr>
+                <w:rFonts w:eastAsia="Verdana"/>
+                <w:b/>
+                <w:color w:val="000000"/>
+                <w:sz w:val="24"/>
+                <w:szCs w:val="24"/>
+              </w:rPr>
+              <w:t>Backlog</w:t>
+            </w:r>
+            <w:proofErr w:type="spellEnd"/>
+            <w:r>
+              <w:rPr>
+                <w:rFonts w:eastAsia="Verdana"/>
+                <w:b/>
+                <w:color w:val="000000"/>
+                <w:sz w:val="24"/>
+                <w:szCs w:val="24"/>
+              </w:rPr>
+              <w:t xml:space="preserve">) </w:t>
             </w:r>
             <w:r>
               <w:rPr>
@@ -4028,15 +4375,28 @@
                 <w:szCs w:val="24"/>
               </w:rPr>
             </w:pPr>
-            <w:r>
-              <w:rPr>
-                <w:rFonts w:eastAsia="Verdana"/>
-                <w:b/>
-                <w:color w:val="000000"/>
-                <w:sz w:val="24"/>
-                <w:szCs w:val="24"/>
-              </w:rPr>
-              <w:t xml:space="preserve">Scrum </w:t>
+            <w:proofErr w:type="spellStart"/>
+            <w:r>
+              <w:rPr>
+                <w:rFonts w:eastAsia="Verdana"/>
+                <w:b/>
+                <w:color w:val="000000"/>
+                <w:sz w:val="24"/>
+                <w:szCs w:val="24"/>
+              </w:rPr>
+              <w:lastRenderedPageBreak/>
+              <w:t>Scrum</w:t>
+            </w:r>
+            <w:proofErr w:type="spellEnd"/>
+            <w:r>
+              <w:rPr>
+                <w:rFonts w:eastAsia="Verdana"/>
+                <w:b/>
+                <w:color w:val="000000"/>
+                <w:sz w:val="24"/>
+                <w:szCs w:val="24"/>
+              </w:rPr>
+              <w:t xml:space="preserve"> </w:t>
             </w:r>
             <w:r>
               <w:rPr>
@@ -4127,7 +4487,6 @@
                 <w:sz w:val="24"/>
                 <w:szCs w:val="24"/>
               </w:rPr>
-              <w:lastRenderedPageBreak/>
               <w:t>Equipo de desarrollo</w:t>
             </w:r>
             <w:r>
@@ -4138,7 +4497,51 @@
                 <w:sz w:val="24"/>
                 <w:szCs w:val="24"/>
               </w:rPr>
-              <w:t xml:space="preserve"> (realizar las tareas de los sprint priorizadas por el Product Owner)</w:t>
+              <w:t xml:space="preserve"> (realizar las tareas de los sprint priorizadas por el </w:t>
+            </w:r>
+            <w:proofErr w:type="spellStart"/>
+            <w:r>
+              <w:rPr>
+                <w:rFonts w:eastAsia="Verdana"/>
+                <w:b/>
+                <w:color w:val="000000"/>
+                <w:sz w:val="24"/>
+                <w:szCs w:val="24"/>
+              </w:rPr>
+              <w:t>Product</w:t>
+            </w:r>
+            <w:proofErr w:type="spellEnd"/>
+            <w:r>
+              <w:rPr>
+                <w:rFonts w:eastAsia="Verdana"/>
+                <w:b/>
+                <w:color w:val="000000"/>
+                <w:sz w:val="24"/>
+                <w:szCs w:val="24"/>
+              </w:rPr>
+              <w:t xml:space="preserve"> </w:t>
+            </w:r>
+            <w:proofErr w:type="spellStart"/>
+            <w:r>
+              <w:rPr>
+                <w:rFonts w:eastAsia="Verdana"/>
+                <w:b/>
+                <w:color w:val="000000"/>
+                <w:sz w:val="24"/>
+                <w:szCs w:val="24"/>
+              </w:rPr>
+              <w:t>Owner</w:t>
+            </w:r>
+            <w:proofErr w:type="spellEnd"/>
+            <w:r>
+              <w:rPr>
+                <w:rFonts w:eastAsia="Verdana"/>
+                <w:b/>
+                <w:color w:val="000000"/>
+                <w:sz w:val="24"/>
+                <w:szCs w:val="24"/>
+              </w:rPr>
+              <w:t>)</w:t>
             </w:r>
           </w:p>
           <w:p>
@@ -4311,96 +4714,172 @@
                 <w:sz w:val="24"/>
                 <w:szCs w:val="24"/>
               </w:rPr>
-              <w:t>Sprint planning:</w:t>
-            </w:r>
-          </w:p>
-          <w:p>
-            <w:pPr>
-              <w:pBdr>
-                <w:top w:val="nil"/>
-                <w:left w:val="nil"/>
-                <w:bottom w:val="nil"/>
-                <w:right w:val="nil"/>
-                <w:between w:val="nil"/>
-              </w:pBdr>
-              <w:jc w:val="both"/>
-              <w:rPr>
-                <w:rFonts w:eastAsia="Verdana"/>
-                <w:color w:val="000000"/>
-                <w:sz w:val="24"/>
-                <w:szCs w:val="24"/>
-              </w:rPr>
-            </w:pPr>
-            <w:r>
-              <w:rPr>
-                <w:rFonts w:eastAsia="Verdana"/>
-                <w:color w:val="000000"/>
-                <w:sz w:val="24"/>
-                <w:szCs w:val="24"/>
-              </w:rPr>
-              <w:t>Se trata de una reunión donde todo el equipo Scrum define qué tareas se van a abordar y cuál será el objetivo del sprint</w:t>
-            </w:r>
-          </w:p>
-          <w:p>
-            <w:pPr>
-              <w:pBdr>
-                <w:top w:val="nil"/>
-                <w:left w:val="nil"/>
-                <w:bottom w:val="nil"/>
-                <w:right w:val="nil"/>
-                <w:between w:val="nil"/>
-              </w:pBdr>
-              <w:jc w:val="both"/>
-              <w:rPr>
-                <w:rFonts w:eastAsia="Verdana"/>
-                <w:color w:val="000000"/>
-                <w:sz w:val="24"/>
-                <w:szCs w:val="24"/>
-              </w:rPr>
-            </w:pPr>
-          </w:p>
-          <w:p>
-            <w:pPr>
-              <w:pBdr>
-                <w:top w:val="nil"/>
-                <w:left w:val="nil"/>
-                <w:bottom w:val="nil"/>
-                <w:right w:val="nil"/>
-                <w:between w:val="nil"/>
-              </w:pBdr>
-              <w:rPr>
-                <w:rFonts w:eastAsia="Verdana"/>
-                <w:color w:val="000000"/>
-                <w:sz w:val="24"/>
-                <w:szCs w:val="24"/>
-              </w:rPr>
-            </w:pPr>
-          </w:p>
-          <w:p>
-            <w:pPr>
-              <w:pBdr>
-                <w:top w:val="nil"/>
-                <w:left w:val="nil"/>
-                <w:bottom w:val="nil"/>
-                <w:right w:val="nil"/>
-                <w:between w:val="nil"/>
-              </w:pBdr>
-              <w:rPr>
-                <w:rFonts w:eastAsia="Verdana"/>
-                <w:color w:val="000000"/>
-                <w:sz w:val="24"/>
-                <w:szCs w:val="24"/>
-              </w:rPr>
-            </w:pPr>
-            <w:r>
-              <w:rPr>
-                <w:rFonts w:eastAsia="Verdana"/>
-                <w:b/>
-                <w:color w:val="000000"/>
-                <w:sz w:val="24"/>
-                <w:szCs w:val="24"/>
-              </w:rPr>
-              <w:t xml:space="preserve">Product backlog: </w:t>
+              <w:t xml:space="preserve">Sprint </w:t>
+            </w:r>
+            <w:proofErr w:type="spellStart"/>
+            <w:r>
+              <w:rPr>
+                <w:rFonts w:eastAsia="Verdana"/>
+                <w:b/>
+                <w:color w:val="000000"/>
+                <w:sz w:val="24"/>
+                <w:szCs w:val="24"/>
+              </w:rPr>
+              <w:t>planning</w:t>
+            </w:r>
+            <w:proofErr w:type="spellEnd"/>
+            <w:r>
+              <w:rPr>
+                <w:rFonts w:eastAsia="Verdana"/>
+                <w:b/>
+                <w:color w:val="000000"/>
+                <w:sz w:val="24"/>
+                <w:szCs w:val="24"/>
+              </w:rPr>
+              <w:t>:</w:t>
+            </w:r>
+          </w:p>
+          <w:p>
+            <w:pPr>
+              <w:pBdr>
+                <w:top w:val="nil"/>
+                <w:left w:val="nil"/>
+                <w:bottom w:val="nil"/>
+                <w:right w:val="nil"/>
+                <w:between w:val="nil"/>
+              </w:pBdr>
+              <w:jc w:val="both"/>
+              <w:rPr>
+                <w:rFonts w:eastAsia="Verdana"/>
+                <w:color w:val="000000"/>
+                <w:sz w:val="24"/>
+                <w:szCs w:val="24"/>
+              </w:rPr>
+            </w:pPr>
+            <w:r>
+              <w:rPr>
+                <w:rFonts w:eastAsia="Verdana"/>
+                <w:color w:val="000000"/>
+                <w:sz w:val="24"/>
+                <w:szCs w:val="24"/>
+              </w:rPr>
+              <w:t xml:space="preserve">Se trata de una reunión donde todo el equipo </w:t>
+            </w:r>
+            <w:proofErr w:type="spellStart"/>
+            <w:r>
+              <w:rPr>
+                <w:rFonts w:eastAsia="Verdana"/>
+                <w:color w:val="000000"/>
+                <w:sz w:val="24"/>
+                <w:szCs w:val="24"/>
+              </w:rPr>
+              <w:t>Scrum</w:t>
+            </w:r>
+            <w:proofErr w:type="spellEnd"/>
+            <w:r>
+              <w:rPr>
+                <w:rFonts w:eastAsia="Verdana"/>
+                <w:color w:val="000000"/>
+                <w:sz w:val="24"/>
+                <w:szCs w:val="24"/>
+              </w:rPr>
+              <w:t xml:space="preserve"> define qué tareas se van a abordar y cuál será el objetivo del sprint</w:t>
+            </w:r>
+          </w:p>
+          <w:p>
+            <w:pPr>
+              <w:pBdr>
+                <w:top w:val="nil"/>
+                <w:left w:val="nil"/>
+                <w:bottom w:val="nil"/>
+                <w:right w:val="nil"/>
+                <w:between w:val="nil"/>
+              </w:pBdr>
+              <w:jc w:val="both"/>
+              <w:rPr>
+                <w:rFonts w:eastAsia="Verdana"/>
+                <w:color w:val="000000"/>
+                <w:sz w:val="24"/>
+                <w:szCs w:val="24"/>
+              </w:rPr>
+            </w:pPr>
+          </w:p>
+          <w:p>
+            <w:pPr>
+              <w:pBdr>
+                <w:top w:val="nil"/>
+                <w:left w:val="nil"/>
+                <w:bottom w:val="nil"/>
+                <w:right w:val="nil"/>
+                <w:between w:val="nil"/>
+              </w:pBdr>
+              <w:rPr>
+                <w:rFonts w:eastAsia="Verdana"/>
+                <w:color w:val="000000"/>
+                <w:sz w:val="24"/>
+                <w:szCs w:val="24"/>
+              </w:rPr>
+            </w:pPr>
+          </w:p>
+          <w:p>
+            <w:pPr>
+              <w:pBdr>
+                <w:top w:val="nil"/>
+                <w:left w:val="nil"/>
+                <w:bottom w:val="nil"/>
+                <w:right w:val="nil"/>
+                <w:between w:val="nil"/>
+              </w:pBdr>
+              <w:rPr>
+                <w:rFonts w:eastAsia="Verdana"/>
+                <w:color w:val="000000"/>
+                <w:sz w:val="24"/>
+                <w:szCs w:val="24"/>
+              </w:rPr>
+            </w:pPr>
+            <w:proofErr w:type="spellStart"/>
+            <w:r>
+              <w:rPr>
+                <w:rFonts w:eastAsia="Verdana"/>
+                <w:b/>
+                <w:color w:val="000000"/>
+                <w:sz w:val="24"/>
+                <w:szCs w:val="24"/>
+              </w:rPr>
+              <w:t>Product</w:t>
+            </w:r>
+            <w:proofErr w:type="spellEnd"/>
+            <w:r>
+              <w:rPr>
+                <w:rFonts w:eastAsia="Verdana"/>
+                <w:b/>
+                <w:color w:val="000000"/>
+                <w:sz w:val="24"/>
+                <w:szCs w:val="24"/>
+              </w:rPr>
+              <w:t xml:space="preserve"> </w:t>
+            </w:r>
+            <w:proofErr w:type="spellStart"/>
+            <w:r>
+              <w:rPr>
+                <w:rFonts w:eastAsia="Verdana"/>
+                <w:b/>
+                <w:color w:val="000000"/>
+                <w:sz w:val="24"/>
+                <w:szCs w:val="24"/>
+              </w:rPr>
+              <w:t>backlog</w:t>
+            </w:r>
+            <w:proofErr w:type="spellEnd"/>
+            <w:r>
+              <w:rPr>
+                <w:rFonts w:eastAsia="Verdana"/>
+                <w:b/>
+                <w:color w:val="000000"/>
+                <w:sz w:val="24"/>
+                <w:szCs w:val="24"/>
+              </w:rPr>
+              <w:t xml:space="preserve">: </w:t>
             </w:r>
             <w:r>
               <w:rPr>
@@ -4443,90 +4922,182 @@
                 <w:sz w:val="24"/>
                 <w:szCs w:val="24"/>
               </w:rPr>
-              <w:t>n estar en el P</w:t>
-            </w:r>
-            <w:r>
-              <w:rPr>
-                <w:rFonts w:eastAsia="Verdana"/>
-                <w:color w:val="000000"/>
-                <w:sz w:val="24"/>
-                <w:szCs w:val="24"/>
-              </w:rPr>
-              <w:t>roduct backlog y con un tiempo estimado por el equipo de desarrollo.</w:t>
-            </w:r>
-          </w:p>
-          <w:p>
-            <w:pPr>
-              <w:pBdr>
-                <w:top w:val="nil"/>
-                <w:left w:val="nil"/>
-                <w:bottom w:val="nil"/>
-                <w:right w:val="nil"/>
-                <w:between w:val="nil"/>
-              </w:pBdr>
-              <w:rPr>
-                <w:rFonts w:eastAsia="Verdana"/>
-                <w:b/>
-                <w:color w:val="000000"/>
-                <w:sz w:val="24"/>
-                <w:szCs w:val="24"/>
-              </w:rPr>
-            </w:pPr>
-          </w:p>
-          <w:p>
-            <w:pPr>
-              <w:pBdr>
-                <w:top w:val="nil"/>
-                <w:left w:val="nil"/>
-                <w:bottom w:val="nil"/>
-                <w:right w:val="nil"/>
-                <w:between w:val="nil"/>
-              </w:pBdr>
-              <w:jc w:val="both"/>
-              <w:rPr>
-                <w:rFonts w:eastAsia="Verdana"/>
-                <w:b/>
-                <w:color w:val="000000"/>
-                <w:sz w:val="24"/>
-                <w:szCs w:val="24"/>
-              </w:rPr>
-            </w:pPr>
-            <w:r>
-              <w:rPr>
-                <w:rFonts w:eastAsia="Verdana"/>
-                <w:b/>
-                <w:color w:val="000000"/>
-                <w:sz w:val="24"/>
-                <w:szCs w:val="24"/>
-              </w:rPr>
-              <w:t>Sprint backlog</w:t>
-            </w:r>
-          </w:p>
-          <w:p>
-            <w:pPr>
-              <w:pBdr>
-                <w:top w:val="nil"/>
-                <w:left w:val="nil"/>
-                <w:bottom w:val="nil"/>
-                <w:right w:val="nil"/>
-                <w:between w:val="nil"/>
-              </w:pBdr>
-              <w:jc w:val="both"/>
-              <w:rPr>
-                <w:rFonts w:eastAsia="Verdana"/>
-                <w:color w:val="000000"/>
-                <w:sz w:val="24"/>
-                <w:szCs w:val="24"/>
-              </w:rPr>
-            </w:pPr>
-            <w:r>
-              <w:rPr>
-                <w:rFonts w:eastAsia="Verdana"/>
-                <w:color w:val="000000"/>
-                <w:sz w:val="24"/>
-                <w:szCs w:val="24"/>
-              </w:rPr>
-              <w:t>Es el grupo de tareas del product backlog que el equipo de desarrollo elige junto con el plan para poder desarrollarlas.</w:t>
+              <w:t xml:space="preserve">n estar en el </w:t>
+            </w:r>
+            <w:proofErr w:type="spellStart"/>
+            <w:r>
+              <w:rPr>
+                <w:rFonts w:eastAsia="Verdana"/>
+                <w:color w:val="000000"/>
+                <w:sz w:val="24"/>
+                <w:szCs w:val="24"/>
+              </w:rPr>
+              <w:t>P</w:t>
+            </w:r>
+            <w:r>
+              <w:rPr>
+                <w:rFonts w:eastAsia="Verdana"/>
+                <w:color w:val="000000"/>
+                <w:sz w:val="24"/>
+                <w:szCs w:val="24"/>
+              </w:rPr>
+              <w:t>roduct</w:t>
+            </w:r>
+            <w:proofErr w:type="spellEnd"/>
+            <w:r>
+              <w:rPr>
+                <w:rFonts w:eastAsia="Verdana"/>
+                <w:color w:val="000000"/>
+                <w:sz w:val="24"/>
+                <w:szCs w:val="24"/>
+              </w:rPr>
+              <w:t xml:space="preserve"> </w:t>
+            </w:r>
+            <w:proofErr w:type="spellStart"/>
+            <w:r>
+              <w:rPr>
+                <w:rFonts w:eastAsia="Verdana"/>
+                <w:color w:val="000000"/>
+                <w:sz w:val="24"/>
+                <w:szCs w:val="24"/>
+              </w:rPr>
+              <w:t>backlog</w:t>
+            </w:r>
+            <w:proofErr w:type="spellEnd"/>
+            <w:r>
+              <w:rPr>
+                <w:rFonts w:eastAsia="Verdana"/>
+                <w:color w:val="000000"/>
+                <w:sz w:val="24"/>
+                <w:szCs w:val="24"/>
+              </w:rPr>
+              <w:t xml:space="preserve"> y con un tiempo estimado por el equipo de desarrollo.</w:t>
+            </w:r>
+          </w:p>
+          <w:p>
+            <w:pPr>
+              <w:pBdr>
+                <w:top w:val="nil"/>
+                <w:left w:val="nil"/>
+                <w:bottom w:val="nil"/>
+                <w:right w:val="nil"/>
+                <w:between w:val="nil"/>
+              </w:pBdr>
+              <w:rPr>
+                <w:rFonts w:eastAsia="Verdana"/>
+                <w:b/>
+                <w:color w:val="000000"/>
+                <w:sz w:val="24"/>
+                <w:szCs w:val="24"/>
+              </w:rPr>
+            </w:pPr>
+          </w:p>
+          <w:p>
+            <w:pPr>
+              <w:pBdr>
+                <w:top w:val="nil"/>
+                <w:left w:val="nil"/>
+                <w:bottom w:val="nil"/>
+                <w:right w:val="nil"/>
+                <w:between w:val="nil"/>
+              </w:pBdr>
+              <w:jc w:val="both"/>
+              <w:rPr>
+                <w:rFonts w:eastAsia="Verdana"/>
+                <w:b/>
+                <w:color w:val="000000"/>
+                <w:sz w:val="24"/>
+                <w:szCs w:val="24"/>
+              </w:rPr>
+            </w:pPr>
+            <w:r>
+              <w:rPr>
+                <w:rFonts w:eastAsia="Verdana"/>
+                <w:b/>
+                <w:color w:val="000000"/>
+                <w:sz w:val="24"/>
+                <w:szCs w:val="24"/>
+              </w:rPr>
+              <w:t xml:space="preserve">Sprint </w:t>
+            </w:r>
+            <w:proofErr w:type="spellStart"/>
+            <w:r>
+              <w:rPr>
+                <w:rFonts w:eastAsia="Verdana"/>
+                <w:b/>
+                <w:color w:val="000000"/>
+                <w:sz w:val="24"/>
+                <w:szCs w:val="24"/>
+              </w:rPr>
+              <w:t>backlog</w:t>
+            </w:r>
+            <w:proofErr w:type="spellEnd"/>
+          </w:p>
+          <w:p>
+            <w:pPr>
+              <w:pBdr>
+                <w:top w:val="nil"/>
+                <w:left w:val="nil"/>
+                <w:bottom w:val="nil"/>
+                <w:right w:val="nil"/>
+                <w:between w:val="nil"/>
+              </w:pBdr>
+              <w:jc w:val="both"/>
+              <w:rPr>
+                <w:rFonts w:eastAsia="Verdana"/>
+                <w:color w:val="000000"/>
+                <w:sz w:val="24"/>
+                <w:szCs w:val="24"/>
+              </w:rPr>
+            </w:pPr>
+            <w:r>
+              <w:rPr>
+                <w:rFonts w:eastAsia="Verdana"/>
+                <w:color w:val="000000"/>
+                <w:sz w:val="24"/>
+                <w:szCs w:val="24"/>
+              </w:rPr>
+              <w:t xml:space="preserve">Es el grupo de tareas del </w:t>
+            </w:r>
+            <w:proofErr w:type="spellStart"/>
+            <w:r>
+              <w:rPr>
+                <w:rFonts w:eastAsia="Verdana"/>
+                <w:color w:val="000000"/>
+                <w:sz w:val="24"/>
+                <w:szCs w:val="24"/>
+              </w:rPr>
+              <w:t>product</w:t>
+            </w:r>
+            <w:proofErr w:type="spellEnd"/>
+            <w:r>
+              <w:rPr>
+                <w:rFonts w:eastAsia="Verdana"/>
+                <w:color w:val="000000"/>
+                <w:sz w:val="24"/>
+                <w:szCs w:val="24"/>
+              </w:rPr>
+              <w:t xml:space="preserve"> </w:t>
+            </w:r>
+            <w:proofErr w:type="spellStart"/>
+            <w:r>
+              <w:rPr>
+                <w:rFonts w:eastAsia="Verdana"/>
+                <w:color w:val="000000"/>
+                <w:sz w:val="24"/>
+                <w:szCs w:val="24"/>
+              </w:rPr>
+              <w:t>backlog</w:t>
+            </w:r>
+            <w:proofErr w:type="spellEnd"/>
+            <w:r>
+              <w:rPr>
+                <w:rFonts w:eastAsia="Verdana"/>
+                <w:color w:val="000000"/>
+                <w:sz w:val="24"/>
+                <w:szCs w:val="24"/>
+              </w:rPr>
+              <w:t xml:space="preserve"> que el equipo de desarrollo elige junto con el plan para poder desarrollarlas.</w:t>
             </w:r>
           </w:p>
         </w:tc>
@@ -5065,6 +5636,7 @@
                 <w:sz w:val="24"/>
                 <w:szCs w:val="24"/>
               </w:rPr>
+              <w:lastRenderedPageBreak/>
               <w:t>Cronograma de Hitos del Proyecto</w:t>
             </w:r>
             <w:r>
@@ -5132,7 +5704,6 @@
                 <w:sz w:val="24"/>
                 <w:szCs w:val="24"/>
               </w:rPr>
-              <w:lastRenderedPageBreak/>
               <w:t>Hitos</w:t>
             </w:r>
           </w:p>
@@ -5556,8 +6127,8 @@
                 <w:szCs w:val="24"/>
               </w:rPr>
             </w:pPr>
-            <w:bookmarkStart w:id="1" w:name="_u62dny1djstu" w:colFirst="0" w:colLast="0"/>
-            <w:bookmarkEnd w:id="1"/>
+            <w:bookmarkStart w:id="0" w:name="_u62dny1djstu" w:colFirst="0" w:colLast="0"/>
+            <w:bookmarkEnd w:id="0"/>
             <w:r>
               <w:rPr>
                 <w:rFonts w:eastAsia="Verdana"/>
@@ -5565,7 +6136,27 @@
                 <w:sz w:val="24"/>
                 <w:szCs w:val="24"/>
               </w:rPr>
-              <w:t xml:space="preserve">Conexión con Google Maps y GPS de dispositivo </w:t>
+              <w:t xml:space="preserve">Conexión con Google </w:t>
+            </w:r>
+            <w:proofErr w:type="spellStart"/>
+            <w:r>
+              <w:rPr>
+                <w:rFonts w:eastAsia="Verdana"/>
+                <w:i/>
+                <w:sz w:val="24"/>
+                <w:szCs w:val="24"/>
+              </w:rPr>
+              <w:t>Maps</w:t>
+            </w:r>
+            <w:proofErr w:type="spellEnd"/>
+            <w:r>
+              <w:rPr>
+                <w:rFonts w:eastAsia="Verdana"/>
+                <w:i/>
+                <w:sz w:val="24"/>
+                <w:szCs w:val="24"/>
+              </w:rPr>
+              <w:t xml:space="preserve"> y GPS de dispositivo </w:t>
             </w:r>
           </w:p>
         </w:tc>
@@ -5639,8 +6230,8 @@
                 <w:szCs w:val="24"/>
               </w:rPr>
             </w:pPr>
-            <w:bookmarkStart w:id="2" w:name="_2jcurcfwgldq" w:colFirst="0" w:colLast="0"/>
-            <w:bookmarkEnd w:id="2"/>
+            <w:bookmarkStart w:id="1" w:name="_2jcurcfwgldq" w:colFirst="0" w:colLast="0"/>
+            <w:bookmarkEnd w:id="1"/>
             <w:r>
               <w:rPr>
                 <w:rFonts w:eastAsia="Verdana"/>
@@ -5648,8 +6239,19 @@
                 <w:sz w:val="24"/>
                 <w:szCs w:val="24"/>
               </w:rPr>
-              <w:t>Notificaciones Push</w:t>
-            </w:r>
+              <w:t xml:space="preserve">Notificaciones </w:t>
+            </w:r>
+            <w:proofErr w:type="spellStart"/>
+            <w:r>
+              <w:rPr>
+                <w:rFonts w:eastAsia="Verdana"/>
+                <w:i/>
+                <w:sz w:val="24"/>
+                <w:szCs w:val="24"/>
+              </w:rPr>
+              <w:t>Push</w:t>
+            </w:r>
+            <w:proofErr w:type="spellEnd"/>
           </w:p>
         </w:tc>
         <w:tc>
@@ -5800,8 +6402,8 @@
                 <w:szCs w:val="24"/>
               </w:rPr>
             </w:pPr>
-            <w:bookmarkStart w:id="3" w:name="_gjdgxs" w:colFirst="0" w:colLast="0"/>
-            <w:bookmarkEnd w:id="3"/>
+            <w:bookmarkStart w:id="2" w:name="_gjdgxs" w:colFirst="0" w:colLast="0"/>
+            <w:bookmarkEnd w:id="2"/>
             <w:r>
               <w:rPr>
                 <w:rFonts w:eastAsia="Verdana"/>
@@ -6090,7 +6692,7 @@
                 <w:sz w:val="24"/>
                 <w:szCs w:val="24"/>
               </w:rPr>
-              <w:t>8</w:t>
+              <w:t>9</w:t>
             </w:r>
           </w:p>
         </w:tc>
@@ -6188,7 +6790,15 @@
                 <w:sz w:val="24"/>
                 <w:szCs w:val="24"/>
               </w:rPr>
-              <w:t xml:space="preserve">4659,2 </w:t>
+              <w:t>5116,8</w:t>
+            </w:r>
+            <w:r>
+              <w:rPr>
+                <w:rFonts w:eastAsia="Verdana"/>
+                <w:sz w:val="24"/>
+                <w:szCs w:val="24"/>
+              </w:rPr>
+              <w:t xml:space="preserve"> </w:t>
             </w:r>
             <w:r>
               <w:rPr>
@@ -6289,7 +6899,7 @@
                 <w:sz w:val="24"/>
                 <w:szCs w:val="24"/>
               </w:rPr>
-              <w:t>$23.296</w:t>
+              <w:t>$25,560</w:t>
             </w:r>
           </w:p>
         </w:tc>
@@ -6389,7 +6999,7 @@
                 <w:sz w:val="24"/>
                 <w:szCs w:val="24"/>
               </w:rPr>
-              <w:t xml:space="preserve">5,824 </w:t>
+              <w:t xml:space="preserve">5,6853 </w:t>
             </w:r>
             <w:r>
               <w:rPr>
@@ -6606,7 +7216,7 @@
                 <w:sz w:val="24"/>
                 <w:szCs w:val="24"/>
               </w:rPr>
-              <w:t>4076,8</w:t>
+              <w:t>3979,73</w:t>
             </w:r>
           </w:p>
         </w:tc>
@@ -6688,21 +7298,21 @@
             </w:r>
             <w:r>
               <w:rPr>
+                <w:rFonts w:eastAsia="Verdana"/>
+                <w:b/>
                 <w:sz w:val="24"/>
                 <w:szCs w:val="24"/>
                 <w:highlight w:val="lightGray"/>
               </w:rPr>
+              <w:t>29563,73</w:t>
+            </w:r>
+            <w:r>
+              <w:rPr>
+                <w:sz w:val="24"/>
+                <w:szCs w:val="24"/>
+                <w:highlight w:val="lightGray"/>
+              </w:rPr>
               <w:t xml:space="preserve"> </w:t>
-            </w:r>
-            <w:r>
-              <w:rPr>
-                <w:rFonts w:eastAsia="Verdana"/>
-                <w:b/>
-                <w:sz w:val="24"/>
-                <w:szCs w:val="24"/>
-                <w:highlight w:val="lightGray"/>
-              </w:rPr>
-              <w:t>27372,8</w:t>
             </w:r>
           </w:p>
         </w:tc>
@@ -6794,6 +7404,8 @@
             </w:r>
           </w:p>
         </w:tc>
+        <w:bookmarkStart w:id="3" w:name="_GoBack"/>
+        <w:bookmarkEnd w:id="3"/>
       </w:tr>
       <w:tr>
         <w:trPr>
@@ -6862,7 +7474,16 @@
                 <w:sz w:val="24"/>
                 <w:szCs w:val="24"/>
               </w:rPr>
-              <w:t>$ 273,728</w:t>
+              <w:t xml:space="preserve">$ </w:t>
+            </w:r>
+            <w:r>
+              <w:rPr>
+                <w:rFonts w:eastAsia="Verdana"/>
+                <w:b/>
+                <w:sz w:val="24"/>
+                <w:szCs w:val="24"/>
+              </w:rPr>
+              <w:t>295,6373</w:t>
             </w:r>
           </w:p>
         </w:tc>
@@ -6938,19 +7559,9 @@
                 <w:szCs w:val="24"/>
                 <w:highlight w:val="yellow"/>
               </w:rPr>
-              <w:t>$ 29615,168</w:t>
-            </w:r>
-          </w:p>
-          <w:p>
-            <w:pPr>
-              <w:pBdr>
-                <w:top w:val="nil"/>
-                <w:left w:val="nil"/>
-                <w:bottom w:val="nil"/>
-                <w:right w:val="nil"/>
-                <w:between w:val="nil"/>
-              </w:pBdr>
-              <w:jc w:val="center"/>
+              <w:t xml:space="preserve">$ </w:t>
+            </w:r>
+            <w:r>
               <w:rPr>
                 <w:rFonts w:eastAsia="Verdana"/>
                 <w:b/>
@@ -6958,7 +7569,8 @@
                 <w:szCs w:val="24"/>
                 <w:highlight w:val="yellow"/>
               </w:rPr>
-            </w:pPr>
+              <w:t>31937,5573</w:t>
+            </w:r>
           </w:p>
           <w:p>
             <w:pPr>
@@ -7174,13 +7786,23 @@
                 <w:szCs w:val="24"/>
               </w:rPr>
             </w:pPr>
-            <w:r>
-              <w:rPr>
-                <w:rFonts w:eastAsia="Verdana"/>
-                <w:sz w:val="24"/>
-                <w:szCs w:val="24"/>
-              </w:rPr>
-              <w:t>TICs de los Hospi</w:t>
+            <w:proofErr w:type="spellStart"/>
+            <w:r>
+              <w:rPr>
+                <w:rFonts w:eastAsia="Verdana"/>
+                <w:sz w:val="24"/>
+                <w:szCs w:val="24"/>
+              </w:rPr>
+              <w:t>TICs</w:t>
+            </w:r>
+            <w:proofErr w:type="spellEnd"/>
+            <w:r>
+              <w:rPr>
+                <w:rFonts w:eastAsia="Verdana"/>
+                <w:sz w:val="24"/>
+                <w:szCs w:val="24"/>
+              </w:rPr>
+              <w:t xml:space="preserve"> de los Hospi</w:t>
             </w:r>
             <w:r>
               <w:rPr>
@@ -7392,6 +8014,7 @@
                 <w:szCs w:val="24"/>
                 <w:highlight w:val="white"/>
               </w:rPr>
+              <w:lastRenderedPageBreak/>
               <w:t>El proyecto será exitoso, si se concluye el programa de capacitación en el plazo solicitado, con el presupuesto sugerido y con la mayor satisfacción del cliente (Hospitales Privados)</w:t>
             </w:r>
             <w:r>
@@ -8208,8 +8831,18 @@
                 <w:sz w:val="24"/>
                 <w:szCs w:val="24"/>
               </w:rPr>
-              <w:t>Mg. Mario Perez</w:t>
-            </w:r>
+              <w:t xml:space="preserve">Mg. Mario </w:t>
+            </w:r>
+            <w:proofErr w:type="spellStart"/>
+            <w:r>
+              <w:rPr>
+                <w:rFonts w:eastAsia="Verdana"/>
+                <w:sz w:val="24"/>
+                <w:szCs w:val="24"/>
+              </w:rPr>
+              <w:t>Perez</w:t>
+            </w:r>
+            <w:proofErr w:type="spellEnd"/>
           </w:p>
         </w:tc>
         <w:tc>
